--- a/Security risk assessment report.docx
+++ b/Security risk assessment report.docx
@@ -79,8 +79,8 @@
               <w:rPr>
                 <w:rFonts w:ascii="Google Sans" w:eastAsia="Google Sans" w:hAnsi="Google Sans" w:cs="Google Sans"/>
                 <w:b/>
-                <w:sz w:val="24"/>
-                <w:szCs w:val="24"/>
+                <w:sz w:val="28"/>
+                <w:szCs w:val="28"/>
               </w:rPr>
               <w:t>Part 1: Select up to three hardening tools and methods to implement</w:t>
             </w:r>
@@ -109,12 +109,16 @@
               <w:spacing w:line="240" w:lineRule="auto"/>
               <w:rPr>
                 <w:color w:val="000000"/>
+                <w:sz w:val="24"/>
+                <w:szCs w:val="24"/>
                 <w:shd w:val="clear" w:color="auto" w:fill="FFFFFF"/>
               </w:rPr>
             </w:pPr>
             <w:r>
               <w:rPr>
                 <w:color w:val="000000"/>
+                <w:sz w:val="24"/>
+                <w:szCs w:val="24"/>
                 <w:shd w:val="clear" w:color="auto" w:fill="FFFFFF"/>
               </w:rPr>
               <w:t>Firewall maintenance</w:t>
@@ -126,12 +130,16 @@
               <w:spacing w:line="240" w:lineRule="auto"/>
               <w:rPr>
                 <w:color w:val="000000"/>
+                <w:sz w:val="24"/>
+                <w:szCs w:val="24"/>
                 <w:shd w:val="clear" w:color="auto" w:fill="FFFFFF"/>
               </w:rPr>
             </w:pPr>
             <w:r>
               <w:rPr>
                 <w:color w:val="000000"/>
+                <w:sz w:val="24"/>
+                <w:szCs w:val="24"/>
                 <w:shd w:val="clear" w:color="auto" w:fill="FFFFFF"/>
               </w:rPr>
               <w:t>Multifactor authentication (MFA)</w:t>
@@ -150,6 +158,8 @@
             <w:r>
               <w:rPr>
                 <w:color w:val="000000"/>
+                <w:sz w:val="24"/>
+                <w:szCs w:val="24"/>
                 <w:shd w:val="clear" w:color="auto" w:fill="FFFFFF"/>
               </w:rPr>
               <w:t>Password policies</w:t>
@@ -248,8 +258,8 @@
               <w:rPr>
                 <w:rFonts w:ascii="Google Sans" w:eastAsia="Google Sans" w:hAnsi="Google Sans" w:cs="Google Sans"/>
                 <w:b/>
-                <w:sz w:val="24"/>
-                <w:szCs w:val="24"/>
+                <w:sz w:val="28"/>
+                <w:szCs w:val="28"/>
               </w:rPr>
               <w:t>Part 2: Explain your recommendations</w:t>
             </w:r>
@@ -277,131 +287,79 @@
               <w:spacing w:line="240" w:lineRule="auto"/>
               <w:rPr>
                 <w:color w:val="000000"/>
+                <w:sz w:val="24"/>
+                <w:szCs w:val="24"/>
                 <w:shd w:val="clear" w:color="auto" w:fill="FFFFFF"/>
-                <w:lang w:val="pt-BR"/>
+                <w:lang w:val="en-US"/>
               </w:rPr>
             </w:pPr>
             <w:r>
               <w:rPr>
+                <w:b/>
+                <w:bCs/>
                 <w:color w:val="000000"/>
+                <w:sz w:val="24"/>
+                <w:szCs w:val="24"/>
                 <w:shd w:val="clear" w:color="auto" w:fill="FFFFFF"/>
-                <w:lang w:val="pt-BR"/>
-              </w:rPr>
-              <w:t xml:space="preserve">Firewall </w:t>
-            </w:r>
-            <w:proofErr w:type="spellStart"/>
+                <w:lang w:val="en-US"/>
+              </w:rPr>
+              <w:t>Firewall maintenance:</w:t>
+            </w:r>
             <w:r>
               <w:rPr>
                 <w:color w:val="000000"/>
+                <w:sz w:val="24"/>
+                <w:szCs w:val="24"/>
                 <w:shd w:val="clear" w:color="auto" w:fill="FFFFFF"/>
-                <w:lang w:val="pt-BR"/>
-              </w:rPr>
-              <w:t>maintenance</w:t>
-            </w:r>
-            <w:proofErr w:type="spellEnd"/>
+                <w:lang w:val="en-US"/>
+              </w:rPr>
+              <w:t xml:space="preserve"> </w:t>
+            </w:r>
+            <w:r>
+              <w:rPr>
+                <w:sz w:val="24"/>
+                <w:szCs w:val="24"/>
+              </w:rPr>
+              <w:t>The firewall does not currently have rules in place to filter traffic, requiring adjustments and the implementation of policies that can respond to abnormal events on the network.</w:t>
+            </w:r>
             <w:r>
               <w:rPr>
                 <w:color w:val="000000"/>
+                <w:sz w:val="24"/>
+                <w:szCs w:val="24"/>
                 <w:shd w:val="clear" w:color="auto" w:fill="FFFFFF"/>
-                <w:lang w:val="pt-BR"/>
-              </w:rPr>
-              <w:t>: O firewall não possui regras para filtra</w:t>
-            </w:r>
-            <w:r>
-              <w:rPr>
+                <w:lang w:val="en-US"/>
+              </w:rPr>
+              <w:br/>
+            </w:r>
+            <w:r>
+              <w:rPr>
+                <w:b/>
+                <w:bCs/>
                 <w:color w:val="000000"/>
+                <w:sz w:val="24"/>
+                <w:szCs w:val="24"/>
                 <w:shd w:val="clear" w:color="auto" w:fill="FFFFFF"/>
-                <w:lang w:val="pt-BR"/>
-              </w:rPr>
-              <w:t>r o trafego, necessitando de um ajuste e implementação de regras que possam responder a eventos anormais na rede.</w:t>
+                <w:lang w:val="en-US"/>
+              </w:rPr>
+              <w:t>Multifactor authentication:</w:t>
             </w:r>
             <w:r>
               <w:rPr>
                 <w:color w:val="000000"/>
+                <w:sz w:val="24"/>
+                <w:szCs w:val="24"/>
                 <w:shd w:val="clear" w:color="auto" w:fill="FFFFFF"/>
-                <w:lang w:val="pt-BR"/>
-              </w:rPr>
-              <w:br/>
-            </w:r>
-            <w:proofErr w:type="spellStart"/>
-            <w:r>
-              <w:rPr>
-                <w:color w:val="000000"/>
-                <w:shd w:val="clear" w:color="auto" w:fill="FFFFFF"/>
-                <w:lang w:val="pt-BR"/>
-              </w:rPr>
-              <w:t>Multifactor</w:t>
-            </w:r>
-            <w:proofErr w:type="spellEnd"/>
-            <w:r>
-              <w:rPr>
-                <w:color w:val="000000"/>
-                <w:shd w:val="clear" w:color="auto" w:fill="FFFFFF"/>
-                <w:lang w:val="pt-BR"/>
+                <w:lang w:val="en-US"/>
               </w:rPr>
               <w:t xml:space="preserve"> </w:t>
             </w:r>
-            <w:proofErr w:type="spellStart"/>
-            <w:r>
-              <w:rPr>
-                <w:color w:val="000000"/>
-                <w:shd w:val="clear" w:color="auto" w:fill="FFFFFF"/>
-                <w:lang w:val="pt-BR"/>
-              </w:rPr>
-              <w:t>authentication</w:t>
-            </w:r>
-            <w:proofErr w:type="spellEnd"/>
-            <w:r>
-              <w:rPr>
-                <w:color w:val="000000"/>
-                <w:shd w:val="clear" w:color="auto" w:fill="FFFFFF"/>
-                <w:lang w:val="pt-BR"/>
-              </w:rPr>
-              <w:t xml:space="preserve">: O fato do compartilhamento de senhas entre os funcionários pode facilitar o acesso a uma pessoa mal intencionada a rede, </w:t>
-            </w:r>
-            <w:proofErr w:type="spellStart"/>
-            <w:r>
-              <w:rPr>
-                <w:color w:val="000000"/>
-                <w:shd w:val="clear" w:color="auto" w:fill="FFFFFF"/>
-                <w:lang w:val="pt-BR"/>
-              </w:rPr>
-              <w:t>compromentendo</w:t>
-            </w:r>
-            <w:proofErr w:type="spellEnd"/>
-            <w:r>
-              <w:rPr>
-                <w:color w:val="000000"/>
-                <w:shd w:val="clear" w:color="auto" w:fill="FFFFFF"/>
-                <w:lang w:val="pt-BR"/>
-              </w:rPr>
-              <w:t xml:space="preserve"> a segurança do sistema. </w:t>
-            </w:r>
-            <w:r>
-              <w:rPr>
-                <w:color w:val="000000"/>
-                <w:shd w:val="clear" w:color="auto" w:fill="FFFFFF"/>
-                <w:lang w:val="pt-BR"/>
-              </w:rPr>
-              <w:t xml:space="preserve">O (MFA) garante que mesmo com a senha </w:t>
-            </w:r>
-            <w:proofErr w:type="gramStart"/>
-            <w:r>
-              <w:rPr>
-                <w:color w:val="000000"/>
-                <w:shd w:val="clear" w:color="auto" w:fill="FFFFFF"/>
-                <w:lang w:val="pt-BR"/>
-              </w:rPr>
-              <w:t>uma pessoal</w:t>
-            </w:r>
-            <w:proofErr w:type="gramEnd"/>
-            <w:r>
-              <w:rPr>
-                <w:color w:val="000000"/>
-                <w:shd w:val="clear" w:color="auto" w:fill="FFFFFF"/>
-                <w:lang w:val="pt-BR"/>
-              </w:rPr>
-              <w:t xml:space="preserve"> mal intencionada não tenha acesso ao sistema.</w:t>
+            <w:r>
+              <w:rPr>
+                <w:sz w:val="24"/>
+                <w:szCs w:val="24"/>
+              </w:rPr>
+              <w:t>The practice of password sharing among employees can enable unauthorized access by a malicious actor, compromising the system’s security. MFA ensures that even if a password is exposed, a malicious individual cannot gain access to the system.</w:t>
             </w:r>
           </w:p>
           <w:p>
@@ -412,60 +370,37 @@
                 <w:rFonts w:ascii="Google Sans" w:eastAsia="Google Sans" w:hAnsi="Google Sans" w:cs="Google Sans"/>
                 <w:sz w:val="24"/>
                 <w:szCs w:val="24"/>
-                <w:lang w:val="pt-BR"/>
+                <w:lang w:val="en-US"/>
               </w:rPr>
             </w:pPr>
-            <w:proofErr w:type="spellStart"/>
-            <w:r>
-              <w:rPr>
+            <w:r>
+              <w:rPr>
+                <w:b/>
+                <w:bCs/>
                 <w:color w:val="000000"/>
+                <w:sz w:val="24"/>
+                <w:szCs w:val="24"/>
                 <w:shd w:val="clear" w:color="auto" w:fill="FFFFFF"/>
-                <w:lang w:val="pt-BR"/>
-              </w:rPr>
-              <w:t>Password</w:t>
-            </w:r>
-            <w:proofErr w:type="spellEnd"/>
+                <w:lang w:val="en-US"/>
+              </w:rPr>
+              <w:t>Password policies:</w:t>
+            </w:r>
             <w:r>
               <w:rPr>
                 <w:color w:val="000000"/>
+                <w:sz w:val="24"/>
+                <w:szCs w:val="24"/>
                 <w:shd w:val="clear" w:color="auto" w:fill="FFFFFF"/>
-                <w:lang w:val="pt-BR"/>
-              </w:rPr>
-              <w:t xml:space="preserve"> policies</w:t>
-            </w:r>
-            <w:r>
-              <w:rPr>
-                <w:color w:val="000000"/>
-                <w:shd w:val="clear" w:color="auto" w:fill="FFFFFF"/>
-                <w:lang w:val="pt-BR"/>
-              </w:rPr>
-              <w:t>: A troca d</w:t>
-            </w:r>
-            <w:r>
-              <w:rPr>
-                <w:color w:val="000000"/>
-                <w:shd w:val="clear" w:color="auto" w:fill="FFFFFF"/>
-                <w:lang w:val="pt-BR"/>
-              </w:rPr>
-              <w:t xml:space="preserve">a senha padrão do banco de dados por uma que segue padrões de senha atuais, dificulta a utilização de </w:t>
-            </w:r>
-            <w:proofErr w:type="spellStart"/>
-            <w:r>
-              <w:rPr>
-                <w:color w:val="000000"/>
-                <w:shd w:val="clear" w:color="auto" w:fill="FFFFFF"/>
-                <w:lang w:val="pt-BR"/>
-              </w:rPr>
-              <w:t>brute</w:t>
-            </w:r>
-            <w:proofErr w:type="spellEnd"/>
-            <w:r>
-              <w:rPr>
-                <w:color w:val="000000"/>
-                <w:shd w:val="clear" w:color="auto" w:fill="FFFFFF"/>
-                <w:lang w:val="pt-BR"/>
-              </w:rPr>
-              <w:t xml:space="preserve"> force para a obtenção de acesso por parte de um agente malicioso. Junto ao MFA, são atualizações solidas que trazem mais segurança ao sistema!</w:t>
+                <w:lang w:val="en-US"/>
+              </w:rPr>
+              <w:t xml:space="preserve"> </w:t>
+            </w:r>
+            <w:r>
+              <w:rPr>
+                <w:sz w:val="24"/>
+                <w:szCs w:val="24"/>
+              </w:rPr>
+              <w:t>Changing the default database password to one that follows modern password standards makes brute-force attacks more difficult for malicious actors attempting to gain access. Combined with MFA, these are strong security improvements that significantly enhance the system’s protection.</w:t>
             </w:r>
           </w:p>
         </w:tc>
@@ -480,7 +415,7 @@
           <w:color w:val="38761D"/>
           <w:sz w:val="26"/>
           <w:szCs w:val="26"/>
-          <w:lang w:val="pt-BR"/>
+          <w:lang w:val="en-US"/>
         </w:rPr>
       </w:pPr>
     </w:p>
@@ -489,21 +424,21 @@
         <w:spacing w:after="200"/>
         <w:rPr>
           <w:rFonts w:ascii="Google Sans" w:eastAsia="Google Sans" w:hAnsi="Google Sans" w:cs="Google Sans"/>
-          <w:lang w:val="pt-BR"/>
+          <w:lang w:val="en-US"/>
         </w:rPr>
       </w:pPr>
     </w:p>
     <w:p>
       <w:pPr>
         <w:rPr>
-          <w:lang w:val="pt-BR"/>
+          <w:lang w:val="en-US"/>
         </w:rPr>
       </w:pPr>
     </w:p>
     <w:p>
       <w:pPr>
         <w:rPr>
-          <w:lang w:val="pt-BR"/>
+          <w:lang w:val="en-US"/>
         </w:rPr>
       </w:pPr>
     </w:p>
